--- a/docs/КУРСАЧ РСОИ.docx
+++ b/docs/КУРСАЧ РСОИ.docx
@@ -10436,6 +10436,7 @@
           <w:rFonts w:ascii="Times New Roman" w:hAnsi="Times New Roman" w:cs="Times New Roman"/>
           <w:sz w:val="28"/>
           <w:szCs w:val="28"/>
+          <w:lang w:val="ru-RU"/>
         </w:rPr>
       </w:pPr>
     </w:p>
@@ -10448,6 +10449,7 @@
           <w:rFonts w:ascii="Times New Roman" w:hAnsi="Times New Roman" w:cs="Times New Roman"/>
           <w:sz w:val="28"/>
           <w:szCs w:val="28"/>
+          <w:lang w:val="ru-RU"/>
         </w:rPr>
       </w:pPr>
     </w:p>
@@ -10460,6 +10462,7 @@
           <w:rFonts w:ascii="Times New Roman" w:hAnsi="Times New Roman" w:cs="Times New Roman"/>
           <w:sz w:val="28"/>
           <w:szCs w:val="28"/>
+          <w:lang w:val="ru-RU"/>
         </w:rPr>
       </w:pPr>
     </w:p>
@@ -10472,6 +10475,7 @@
           <w:rFonts w:ascii="Times New Roman" w:hAnsi="Times New Roman" w:cs="Times New Roman"/>
           <w:sz w:val="28"/>
           <w:szCs w:val="28"/>
+          <w:lang w:val="ru-RU"/>
         </w:rPr>
       </w:pPr>
     </w:p>
@@ -10484,6 +10488,7 @@
           <w:rFonts w:ascii="Times New Roman" w:hAnsi="Times New Roman" w:cs="Times New Roman"/>
           <w:sz w:val="28"/>
           <w:szCs w:val="28"/>
+          <w:lang w:val="ru-RU"/>
         </w:rPr>
       </w:pPr>
     </w:p>
@@ -10496,6 +10501,7 @@
           <w:rFonts w:ascii="Times New Roman" w:hAnsi="Times New Roman" w:cs="Times New Roman"/>
           <w:sz w:val="28"/>
           <w:szCs w:val="28"/>
+          <w:lang w:val="ru-RU"/>
         </w:rPr>
       </w:pPr>
     </w:p>
@@ -10508,6 +10514,7 @@
           <w:rFonts w:ascii="Times New Roman" w:hAnsi="Times New Roman" w:cs="Times New Roman"/>
           <w:sz w:val="28"/>
           <w:szCs w:val="28"/>
+          <w:lang w:val="ru-RU"/>
         </w:rPr>
       </w:pPr>
     </w:p>
@@ -10520,6 +10527,7 @@
           <w:rFonts w:ascii="Times New Roman" w:hAnsi="Times New Roman" w:cs="Times New Roman"/>
           <w:sz w:val="28"/>
           <w:szCs w:val="28"/>
+          <w:lang w:val="ru-RU"/>
         </w:rPr>
       </w:pPr>
     </w:p>
@@ -10532,6 +10540,7 @@
           <w:rFonts w:ascii="Times New Roman" w:hAnsi="Times New Roman" w:cs="Times New Roman"/>
           <w:sz w:val="28"/>
           <w:szCs w:val="28"/>
+          <w:lang w:val="ru-RU"/>
         </w:rPr>
       </w:pPr>
     </w:p>
@@ -10579,6 +10588,7 @@
           <w:b/>
           <w:sz w:val="28"/>
           <w:szCs w:val="28"/>
+          <w:lang w:val="ru-RU"/>
         </w:rPr>
       </w:pPr>
       <w:r>
@@ -11163,8 +11173,6 @@
         </w:rPr>
         <w:t>Таким образом, с помощью диаграммы вариантов использования были описаны функции приложения.</w:t>
       </w:r>
-      <w:bookmarkStart w:id="10" w:name="_GoBack"/>
-      <w:bookmarkEnd w:id="10"/>
     </w:p>
     <w:p>
       <w:pPr>
@@ -11178,7 +11186,7 @@
           <w:lang w:val="ru-RU"/>
         </w:rPr>
       </w:pPr>
-      <w:bookmarkStart w:id="11" w:name="_Toc133957005"/>
+      <w:bookmarkStart w:id="10" w:name="_Toc133957005"/>
       <w:r>
         <w:rPr>
           <w:rFonts w:ascii="Times New Roman" w:hAnsi="Times New Roman" w:cs="Times New Roman"/>
@@ -11230,7 +11238,7 @@
         </w:rPr>
         <w:t>ей приложения</w:t>
       </w:r>
-      <w:bookmarkEnd w:id="11"/>
+      <w:bookmarkEnd w:id="10"/>
     </w:p>
     <w:p>
       <w:pPr>
@@ -11523,7 +11531,7 @@
           <w:lang w:val="ru-RU"/>
         </w:rPr>
       </w:pPr>
-      <w:bookmarkStart w:id="12" w:name="_Toc133957006"/>
+      <w:bookmarkStart w:id="11" w:name="_Toc133957006"/>
       <w:r>
         <w:rPr>
           <w:rFonts w:ascii="Times New Roman" w:hAnsi="Times New Roman" w:cs="Times New Roman"/>
@@ -11565,7 +11573,7 @@
         </w:rPr>
         <w:t xml:space="preserve"> процесса поиска обуви</w:t>
       </w:r>
-      <w:bookmarkEnd w:id="12"/>
+      <w:bookmarkEnd w:id="11"/>
     </w:p>
     <w:p>
       <w:pPr>
@@ -12002,7 +12010,7 @@
           <w:lang w:val="ru-RU"/>
         </w:rPr>
       </w:pPr>
-      <w:bookmarkStart w:id="13" w:name="_Toc133957007"/>
+      <w:bookmarkStart w:id="12" w:name="_Toc133957007"/>
       <w:r>
         <w:rPr>
           <w:rFonts w:ascii="Times New Roman" w:hAnsi="Times New Roman" w:cs="Times New Roman"/>
@@ -12024,7 +12032,7 @@
         </w:rPr>
         <w:t>компонентов</w:t>
       </w:r>
-      <w:bookmarkEnd w:id="13"/>
+      <w:bookmarkEnd w:id="12"/>
     </w:p>
     <w:p>
       <w:pPr>
@@ -12417,7 +12425,7 @@
           <w:lang w:val="ru-RU"/>
         </w:rPr>
       </w:pPr>
-      <w:bookmarkStart w:id="14" w:name="_Toc133957008"/>
+      <w:bookmarkStart w:id="13" w:name="_Toc133957008"/>
       <w:r>
         <w:rPr>
           <w:rFonts w:ascii="Times New Roman" w:hAnsi="Times New Roman" w:cs="Times New Roman"/>
@@ -12448,7 +12456,7 @@
         </w:rPr>
         <w:t>развертывания</w:t>
       </w:r>
-      <w:bookmarkEnd w:id="14"/>
+      <w:bookmarkEnd w:id="13"/>
     </w:p>
     <w:p>
       <w:pPr>
@@ -12701,7 +12709,7 @@
           <w:lang w:val="ru-RU"/>
         </w:rPr>
       </w:pPr>
-      <w:bookmarkStart w:id="15" w:name="_Toc133957009"/>
+      <w:bookmarkStart w:id="14" w:name="_Toc133957009"/>
       <w:r>
         <w:rPr>
           <w:rFonts w:ascii="Times New Roman" w:hAnsi="Times New Roman" w:cs="Times New Roman"/>
@@ -12732,7 +12740,7 @@
         </w:rPr>
         <w:t>Диаграмма классов</w:t>
       </w:r>
-      <w:bookmarkEnd w:id="15"/>
+      <w:bookmarkEnd w:id="14"/>
     </w:p>
     <w:p>
       <w:pPr>
@@ -12911,7 +12919,7 @@
           <w:lang w:val="ru-RU"/>
         </w:rPr>
       </w:pPr>
-      <w:bookmarkStart w:id="16" w:name="_Toc133957010"/>
+      <w:bookmarkStart w:id="15" w:name="_Toc133957010"/>
       <w:r>
         <w:rPr>
           <w:rFonts w:ascii="Times New Roman" w:hAnsi="Times New Roman" w:cs="Times New Roman"/>
@@ -12946,7 +12954,7 @@
         </w:rPr>
         <w:t>РАЗРАБОТКА ИНФОРМАЦИОННОЙ МОДЕЛИ ИНТЕРНЕТ-МАГАЗИНА ОБУВИ</w:t>
       </w:r>
-      <w:bookmarkEnd w:id="16"/>
+      <w:bookmarkEnd w:id="15"/>
     </w:p>
     <w:p>
       <w:pPr>
@@ -12997,24 +13005,23 @@
       <w:r>
         <w:rPr>
           <w:rFonts w:ascii="Times New Roman" w:hAnsi="Times New Roman" w:cs="Times New Roman"/>
-          <w:noProof/>
           <w:sz w:val="28"/>
           <w:szCs w:val="28"/>
           <w:lang w:val="ru-RU"/>
         </w:rPr>
         <w:drawing>
-          <wp:anchor distT="0" distB="0" distL="114300" distR="114300" simplePos="0" relativeHeight="251672576" behindDoc="0" locked="0" layoutInCell="1" allowOverlap="1" wp14:anchorId="07126259" wp14:editId="6753A83A">
+          <wp:anchor distT="0" distB="0" distL="114300" distR="114300" simplePos="0" relativeHeight="251714560" behindDoc="0" locked="0" layoutInCell="1" allowOverlap="1" wp14:anchorId="61482E1C">
             <wp:simplePos x="0" y="0"/>
-            <wp:positionH relativeFrom="margin">
-              <wp:align>center</wp:align>
+            <wp:positionH relativeFrom="column">
+              <wp:posOffset>1497330</wp:posOffset>
             </wp:positionH>
             <wp:positionV relativeFrom="paragraph">
-              <wp:posOffset>386715</wp:posOffset>
+              <wp:posOffset>305658</wp:posOffset>
             </wp:positionV>
-            <wp:extent cx="3936365" cy="4450715"/>
-            <wp:effectExtent l="0" t="0" r="6985" b="6985"/>
+            <wp:extent cx="3127375" cy="3295015"/>
+            <wp:effectExtent l="0" t="0" r="0" b="635"/>
             <wp:wrapTopAndBottom/>
-            <wp:docPr id="10" name="Рисунок 10"/>
+            <wp:docPr id="2" name="Рисунок 2"/>
             <wp:cNvGraphicFramePr>
               <a:graphicFrameLocks xmlns:a="http://schemas.openxmlformats.org/drawingml/2006/main" noChangeAspect="1"/>
             </wp:cNvGraphicFramePr>
@@ -13040,7 +13047,7 @@
                   <pic:spPr>
                     <a:xfrm>
                       <a:off x="0" y="0"/>
-                      <a:ext cx="3936365" cy="4450715"/>
+                      <a:ext cx="3127375" cy="3295015"/>
                     </a:xfrm>
                     <a:prstGeom prst="rect">
                       <a:avLst/>
@@ -13245,6 +13252,7 @@
         <w:t xml:space="preserve"> </w:t>
       </w:r>
       <w:proofErr w:type="spellStart"/>
+      <w:proofErr w:type="gramStart"/>
       <w:r>
         <w:rPr>
           <w:rFonts w:ascii="Times New Roman" w:hAnsi="Times New Roman" w:cs="Times New Roman"/>
@@ -13262,7 +13270,7 @@
           <w:szCs w:val="28"/>
           <w:lang w:val="ru-RU"/>
         </w:rPr>
-        <w:t xml:space="preserve">, </w:t>
+        <w:t>,</w:t>
       </w:r>
       <w:proofErr w:type="spellStart"/>
       <w:r>
@@ -13270,11 +13278,11 @@
           <w:rFonts w:ascii="Times New Roman" w:hAnsi="Times New Roman" w:cs="Times New Roman"/>
           <w:sz w:val="28"/>
           <w:szCs w:val="28"/>
-          <w:lang w:val="ru-RU"/>
-        </w:rPr>
-        <w:t>hibernate_sequence</w:t>
+        </w:rPr>
+        <w:t>buskets</w:t>
       </w:r>
       <w:proofErr w:type="spellEnd"/>
+      <w:proofErr w:type="gramEnd"/>
       <w:r>
         <w:rPr>
           <w:rFonts w:ascii="Times New Roman" w:hAnsi="Times New Roman" w:cs="Times New Roman"/>
@@ -13304,7 +13312,6 @@
           <w:szCs w:val="28"/>
           <w:lang w:val="ru-RU"/>
         </w:rPr>
-        <w:lastRenderedPageBreak/>
         <w:t xml:space="preserve">Сущность </w:t>
       </w:r>
       <w:proofErr w:type="spellStart"/>
@@ -13465,6 +13472,7 @@
           <w:szCs w:val="28"/>
           <w:lang w:val="ru-RU"/>
         </w:rPr>
+        <w:lastRenderedPageBreak/>
         <w:t>id</w:t>
       </w:r>
       <w:proofErr w:type="spellEnd"/>
@@ -15076,76 +15084,407 @@
     <w:p>
       <w:pPr>
         <w:spacing w:after="0"/>
+        <w:ind w:firstLine="720"/>
+        <w:jc w:val="both"/>
+        <w:rPr>
+          <w:rFonts w:ascii="Times New Roman" w:hAnsi="Times New Roman" w:cs="Times New Roman"/>
+          <w:sz w:val="28"/>
+          <w:szCs w:val="28"/>
+          <w:lang w:val="ru-RU"/>
+        </w:rPr>
+      </w:pPr>
+      <w:r>
+        <w:rPr>
+          <w:rFonts w:ascii="Times New Roman" w:hAnsi="Times New Roman" w:cs="Times New Roman"/>
+          <w:sz w:val="28"/>
+          <w:szCs w:val="28"/>
+          <w:lang w:val="ru-RU"/>
+        </w:rPr>
+        <w:t xml:space="preserve">Сущность </w:t>
+      </w:r>
+      <w:proofErr w:type="spellStart"/>
+      <w:r>
+        <w:rPr>
+          <w:rFonts w:ascii="Times New Roman" w:hAnsi="Times New Roman" w:cs="Times New Roman"/>
+          <w:sz w:val="28"/>
+          <w:szCs w:val="28"/>
+        </w:rPr>
+        <w:t>Buskets</w:t>
+      </w:r>
+      <w:proofErr w:type="spellEnd"/>
+      <w:r>
+        <w:rPr>
+          <w:rFonts w:ascii="Times New Roman" w:hAnsi="Times New Roman" w:cs="Times New Roman"/>
+          <w:sz w:val="28"/>
+          <w:szCs w:val="28"/>
+          <w:lang w:val="ru-RU"/>
+        </w:rPr>
+        <w:t xml:space="preserve"> хранит информацию о </w:t>
+      </w:r>
+      <w:r>
+        <w:rPr>
+          <w:rFonts w:ascii="Times New Roman" w:hAnsi="Times New Roman" w:cs="Times New Roman"/>
+          <w:sz w:val="28"/>
+          <w:szCs w:val="28"/>
+          <w:lang w:val="ru-RU"/>
+        </w:rPr>
+        <w:t>корзине</w:t>
+      </w:r>
+      <w:r>
+        <w:rPr>
+          <w:rFonts w:ascii="Times New Roman" w:hAnsi="Times New Roman" w:cs="Times New Roman"/>
+          <w:sz w:val="28"/>
+          <w:szCs w:val="28"/>
+          <w:lang w:val="ru-RU"/>
+        </w:rPr>
+        <w:t>. Содержит в себе следующие атрибуты:</w:t>
+      </w:r>
+    </w:p>
+    <w:p>
+      <w:pPr>
+        <w:pStyle w:val="a3"/>
+        <w:numPr>
+          <w:ilvl w:val="0"/>
+          <w:numId w:val="16"/>
+        </w:numPr>
+        <w:tabs>
+          <w:tab w:val="left" w:pos="993"/>
+        </w:tabs>
+        <w:spacing w:after="0"/>
+        <w:ind w:left="0" w:firstLine="709"/>
+        <w:jc w:val="both"/>
+        <w:rPr>
+          <w:rFonts w:ascii="Times New Roman" w:hAnsi="Times New Roman" w:cs="Times New Roman"/>
+          <w:sz w:val="28"/>
+          <w:szCs w:val="28"/>
+          <w:lang w:val="ru-RU"/>
+        </w:rPr>
+      </w:pPr>
+      <w:proofErr w:type="spellStart"/>
+      <w:r>
+        <w:rPr>
+          <w:rFonts w:ascii="Times New Roman" w:hAnsi="Times New Roman" w:cs="Times New Roman"/>
+          <w:sz w:val="28"/>
+          <w:szCs w:val="28"/>
+          <w:lang w:val="ru-RU"/>
+        </w:rPr>
+        <w:t>id</w:t>
+      </w:r>
+      <w:proofErr w:type="spellEnd"/>
+      <w:r>
+        <w:rPr>
+          <w:rFonts w:ascii="Times New Roman" w:hAnsi="Times New Roman" w:cs="Times New Roman"/>
+          <w:sz w:val="28"/>
+          <w:szCs w:val="28"/>
+          <w:lang w:val="ru-RU"/>
+        </w:rPr>
+        <w:t xml:space="preserve"> – номер </w:t>
+      </w:r>
+      <w:r>
+        <w:rPr>
+          <w:rFonts w:ascii="Times New Roman" w:hAnsi="Times New Roman" w:cs="Times New Roman"/>
+          <w:sz w:val="28"/>
+          <w:szCs w:val="28"/>
+          <w:lang w:val="ru-RU"/>
+        </w:rPr>
+        <w:t>корзины</w:t>
+      </w:r>
+      <w:r>
+        <w:rPr>
+          <w:rFonts w:ascii="Times New Roman" w:hAnsi="Times New Roman" w:cs="Times New Roman"/>
+          <w:sz w:val="28"/>
+          <w:szCs w:val="28"/>
+        </w:rPr>
+        <w:t>;</w:t>
+      </w:r>
+    </w:p>
+    <w:p>
+      <w:pPr>
+        <w:pStyle w:val="a3"/>
+        <w:numPr>
+          <w:ilvl w:val="0"/>
+          <w:numId w:val="16"/>
+        </w:numPr>
+        <w:tabs>
+          <w:tab w:val="left" w:pos="993"/>
+        </w:tabs>
+        <w:spacing w:after="0"/>
+        <w:ind w:left="0" w:firstLine="709"/>
+        <w:jc w:val="both"/>
+        <w:rPr>
+          <w:rFonts w:ascii="Times New Roman" w:hAnsi="Times New Roman" w:cs="Times New Roman"/>
+          <w:sz w:val="28"/>
+          <w:szCs w:val="28"/>
+          <w:lang w:val="ru-RU"/>
+        </w:rPr>
+      </w:pPr>
+      <w:proofErr w:type="spellStart"/>
+      <w:r>
+        <w:rPr>
+          <w:rFonts w:ascii="Times New Roman" w:hAnsi="Times New Roman" w:cs="Times New Roman"/>
+          <w:sz w:val="28"/>
+          <w:szCs w:val="28"/>
+        </w:rPr>
+        <w:t>product_id</w:t>
+      </w:r>
+      <w:proofErr w:type="spellEnd"/>
+      <w:r>
+        <w:rPr>
+          <w:rFonts w:ascii="Times New Roman" w:hAnsi="Times New Roman" w:cs="Times New Roman"/>
+          <w:sz w:val="28"/>
+          <w:szCs w:val="28"/>
+          <w:lang w:val="ru-RU"/>
+        </w:rPr>
+        <w:t xml:space="preserve"> – </w:t>
+      </w:r>
+      <w:r>
+        <w:rPr>
+          <w:rFonts w:ascii="Times New Roman" w:hAnsi="Times New Roman" w:cs="Times New Roman"/>
+          <w:sz w:val="28"/>
+          <w:szCs w:val="28"/>
+          <w:lang w:val="ru-RU"/>
+        </w:rPr>
+        <w:t>номер товара</w:t>
+      </w:r>
+      <w:r>
+        <w:rPr>
+          <w:rFonts w:ascii="Times New Roman" w:hAnsi="Times New Roman" w:cs="Times New Roman"/>
+          <w:sz w:val="28"/>
+          <w:szCs w:val="28"/>
+          <w:lang w:val="ru-RU"/>
+        </w:rPr>
+        <w:t>;</w:t>
+      </w:r>
+    </w:p>
+    <w:p>
+      <w:pPr>
+        <w:pStyle w:val="a3"/>
+        <w:numPr>
+          <w:ilvl w:val="0"/>
+          <w:numId w:val="16"/>
+        </w:numPr>
+        <w:tabs>
+          <w:tab w:val="left" w:pos="993"/>
+        </w:tabs>
+        <w:spacing w:after="0"/>
+        <w:ind w:left="0" w:firstLine="709"/>
+        <w:jc w:val="both"/>
+        <w:rPr>
+          <w:rFonts w:ascii="Times New Roman" w:hAnsi="Times New Roman" w:cs="Times New Roman"/>
+          <w:sz w:val="28"/>
+          <w:szCs w:val="28"/>
+          <w:lang w:val="ru-RU"/>
+        </w:rPr>
+      </w:pPr>
+      <w:r>
+        <w:rPr>
+          <w:rFonts w:ascii="Times New Roman" w:hAnsi="Times New Roman" w:cs="Times New Roman"/>
+          <w:sz w:val="28"/>
+          <w:szCs w:val="28"/>
+        </w:rPr>
+        <w:t>quantity</w:t>
+      </w:r>
+      <w:r>
+        <w:rPr>
+          <w:rFonts w:ascii="Times New Roman" w:hAnsi="Times New Roman" w:cs="Times New Roman"/>
+          <w:sz w:val="28"/>
+          <w:szCs w:val="28"/>
+          <w:lang w:val="ru-RU"/>
+        </w:rPr>
+        <w:t xml:space="preserve"> – </w:t>
+      </w:r>
+      <w:r>
+        <w:rPr>
+          <w:rFonts w:ascii="Times New Roman" w:hAnsi="Times New Roman" w:cs="Times New Roman"/>
+          <w:sz w:val="28"/>
+          <w:szCs w:val="28"/>
+          <w:lang w:val="ru-RU"/>
+        </w:rPr>
+        <w:t>количество товаров</w:t>
+      </w:r>
+      <w:r>
+        <w:rPr>
+          <w:rFonts w:ascii="Times New Roman" w:hAnsi="Times New Roman" w:cs="Times New Roman"/>
+          <w:sz w:val="28"/>
+          <w:szCs w:val="28"/>
+        </w:rPr>
+        <w:t>;</w:t>
+      </w:r>
+    </w:p>
+    <w:p>
+      <w:pPr>
+        <w:pStyle w:val="a3"/>
+        <w:numPr>
+          <w:ilvl w:val="0"/>
+          <w:numId w:val="16"/>
+        </w:numPr>
+        <w:tabs>
+          <w:tab w:val="left" w:pos="993"/>
+        </w:tabs>
+        <w:spacing w:after="0"/>
+        <w:ind w:left="0" w:firstLine="709"/>
+        <w:jc w:val="both"/>
+        <w:rPr>
+          <w:rFonts w:ascii="Times New Roman" w:hAnsi="Times New Roman" w:cs="Times New Roman"/>
+          <w:sz w:val="28"/>
+          <w:szCs w:val="28"/>
+          <w:lang w:val="ru-RU"/>
+        </w:rPr>
+      </w:pPr>
+      <w:r>
+        <w:rPr>
+          <w:rFonts w:ascii="Times New Roman" w:hAnsi="Times New Roman" w:cs="Times New Roman"/>
+          <w:sz w:val="28"/>
+          <w:szCs w:val="28"/>
+        </w:rPr>
+        <w:t>status</w:t>
+      </w:r>
+      <w:r>
+        <w:rPr>
+          <w:rFonts w:ascii="Times New Roman" w:hAnsi="Times New Roman" w:cs="Times New Roman"/>
+          <w:sz w:val="28"/>
+          <w:szCs w:val="28"/>
+          <w:lang w:val="ru-RU"/>
+        </w:rPr>
+        <w:t xml:space="preserve"> – </w:t>
+      </w:r>
+      <w:r>
+        <w:rPr>
+          <w:rFonts w:ascii="Times New Roman" w:hAnsi="Times New Roman" w:cs="Times New Roman"/>
+          <w:sz w:val="28"/>
+          <w:szCs w:val="28"/>
+          <w:lang w:val="ru-RU"/>
+        </w:rPr>
+        <w:t>статус корзины</w:t>
+      </w:r>
+      <w:r>
+        <w:rPr>
+          <w:rFonts w:ascii="Times New Roman" w:hAnsi="Times New Roman" w:cs="Times New Roman"/>
+          <w:sz w:val="28"/>
+          <w:szCs w:val="28"/>
+        </w:rPr>
+        <w:t>;</w:t>
+      </w:r>
+    </w:p>
+    <w:p>
+      <w:pPr>
+        <w:pStyle w:val="a3"/>
+        <w:numPr>
+          <w:ilvl w:val="0"/>
+          <w:numId w:val="16"/>
+        </w:numPr>
+        <w:tabs>
+          <w:tab w:val="left" w:pos="993"/>
+        </w:tabs>
+        <w:spacing w:after="0"/>
+        <w:ind w:left="0" w:firstLine="709"/>
+        <w:jc w:val="both"/>
+        <w:rPr>
+          <w:rFonts w:ascii="Times New Roman" w:hAnsi="Times New Roman" w:cs="Times New Roman"/>
+          <w:sz w:val="28"/>
+          <w:szCs w:val="28"/>
+          <w:lang w:val="ru-RU"/>
+        </w:rPr>
+      </w:pPr>
+      <w:proofErr w:type="spellStart"/>
+      <w:r>
+        <w:rPr>
+          <w:rFonts w:ascii="Times New Roman" w:hAnsi="Times New Roman" w:cs="Times New Roman"/>
+          <w:sz w:val="28"/>
+          <w:szCs w:val="28"/>
+        </w:rPr>
+        <w:t>user_id</w:t>
+      </w:r>
+      <w:proofErr w:type="spellEnd"/>
+      <w:r>
+        <w:rPr>
+          <w:rFonts w:ascii="Times New Roman" w:hAnsi="Times New Roman" w:cs="Times New Roman"/>
+          <w:sz w:val="28"/>
+          <w:szCs w:val="28"/>
+          <w:lang w:val="ru-RU"/>
+        </w:rPr>
+        <w:t xml:space="preserve"> – </w:t>
+      </w:r>
+      <w:r>
+        <w:rPr>
+          <w:rFonts w:ascii="Times New Roman" w:hAnsi="Times New Roman" w:cs="Times New Roman"/>
+          <w:sz w:val="28"/>
+          <w:szCs w:val="28"/>
+          <w:lang w:val="ru-RU"/>
+        </w:rPr>
+        <w:t>номер пользователя</w:t>
+      </w:r>
+      <w:r>
+        <w:rPr>
+          <w:rFonts w:ascii="Times New Roman" w:hAnsi="Times New Roman" w:cs="Times New Roman"/>
+          <w:sz w:val="28"/>
+          <w:szCs w:val="28"/>
+        </w:rPr>
+        <w:t>;</w:t>
+      </w:r>
+    </w:p>
+    <w:p>
+      <w:pPr>
+        <w:pStyle w:val="a3"/>
+        <w:numPr>
+          <w:ilvl w:val="0"/>
+          <w:numId w:val="16"/>
+        </w:numPr>
+        <w:tabs>
+          <w:tab w:val="left" w:pos="993"/>
+        </w:tabs>
+        <w:spacing w:after="0"/>
+        <w:ind w:left="0" w:firstLine="709"/>
+        <w:jc w:val="both"/>
+        <w:rPr>
+          <w:rFonts w:ascii="Times New Roman" w:hAnsi="Times New Roman" w:cs="Times New Roman"/>
+          <w:sz w:val="28"/>
+          <w:szCs w:val="28"/>
+          <w:lang w:val="ru-RU"/>
+        </w:rPr>
+      </w:pPr>
+      <w:proofErr w:type="spellStart"/>
+      <w:r>
+        <w:rPr>
+          <w:rFonts w:ascii="Times New Roman" w:hAnsi="Times New Roman" w:cs="Times New Roman"/>
+          <w:sz w:val="28"/>
+          <w:szCs w:val="28"/>
+          <w:lang w:val="ru-RU"/>
+        </w:rPr>
+        <w:t>phone_number</w:t>
+      </w:r>
+      <w:proofErr w:type="spellEnd"/>
+      <w:r>
+        <w:rPr>
+          <w:rFonts w:ascii="Times New Roman" w:hAnsi="Times New Roman" w:cs="Times New Roman"/>
+          <w:sz w:val="28"/>
+          <w:szCs w:val="28"/>
+          <w:lang w:val="ru-RU"/>
+        </w:rPr>
+        <w:t xml:space="preserve"> – номер пользователя</w:t>
+      </w:r>
+      <w:r>
+        <w:rPr>
+          <w:rFonts w:ascii="Times New Roman" w:hAnsi="Times New Roman" w:cs="Times New Roman"/>
+          <w:sz w:val="28"/>
+          <w:szCs w:val="28"/>
+        </w:rPr>
+        <w:t>;</w:t>
+      </w:r>
+    </w:p>
+    <w:p>
+      <w:pPr>
+        <w:spacing w:after="0"/>
         <w:ind w:firstLine="709"/>
-        <w:jc w:val="both"/>
-        <w:rPr>
-          <w:rFonts w:ascii="Times New Roman" w:hAnsi="Times New Roman" w:cs="Times New Roman"/>
-          <w:sz w:val="28"/>
-          <w:szCs w:val="28"/>
-          <w:lang w:val="ru-RU"/>
-        </w:rPr>
-      </w:pPr>
-      <w:r>
-        <w:rPr>
-          <w:rFonts w:ascii="Times New Roman" w:hAnsi="Times New Roman" w:cs="Times New Roman"/>
-          <w:sz w:val="28"/>
-          <w:szCs w:val="28"/>
-          <w:lang w:val="ru-RU"/>
-        </w:rPr>
-        <w:t xml:space="preserve">Сущность </w:t>
-      </w:r>
-      <w:proofErr w:type="spellStart"/>
-      <w:r>
-        <w:rPr>
-          <w:rFonts w:ascii="Times New Roman" w:hAnsi="Times New Roman" w:cs="Times New Roman"/>
-          <w:sz w:val="28"/>
-          <w:szCs w:val="28"/>
-          <w:lang w:val="ru-RU"/>
-        </w:rPr>
-        <w:t>hibernate_sequence</w:t>
-      </w:r>
-      <w:proofErr w:type="spellEnd"/>
-      <w:r>
-        <w:rPr>
-          <w:rFonts w:ascii="Times New Roman" w:hAnsi="Times New Roman" w:cs="Times New Roman"/>
-          <w:sz w:val="28"/>
-          <w:szCs w:val="28"/>
-          <w:lang w:val="ru-RU"/>
-        </w:rPr>
-        <w:t xml:space="preserve"> содержит один атрибут: </w:t>
-      </w:r>
-      <w:proofErr w:type="spellStart"/>
-      <w:r>
-        <w:rPr>
-          <w:rFonts w:ascii="Times New Roman" w:hAnsi="Times New Roman" w:cs="Times New Roman"/>
-          <w:sz w:val="28"/>
-          <w:szCs w:val="28"/>
-          <w:lang w:val="ru-RU"/>
-        </w:rPr>
-        <w:t>next_val</w:t>
-      </w:r>
-      <w:proofErr w:type="spellEnd"/>
-      <w:r>
-        <w:rPr>
-          <w:rFonts w:ascii="Times New Roman" w:hAnsi="Times New Roman" w:cs="Times New Roman"/>
-          <w:sz w:val="28"/>
-          <w:szCs w:val="28"/>
-          <w:lang w:val="ru-RU"/>
-        </w:rPr>
-        <w:t>.</w:t>
-      </w:r>
-    </w:p>
-    <w:p>
-      <w:pPr>
-        <w:spacing w:after="0"/>
-        <w:ind w:firstLine="709"/>
-        <w:rPr>
-          <w:rFonts w:ascii="Times New Roman" w:hAnsi="Times New Roman" w:cs="Times New Roman"/>
-          <w:sz w:val="28"/>
-          <w:szCs w:val="28"/>
-          <w:lang w:val="ru-RU"/>
-        </w:rPr>
-      </w:pPr>
+        <w:rPr>
+          <w:rFonts w:ascii="Times New Roman" w:hAnsi="Times New Roman" w:cs="Times New Roman"/>
+          <w:sz w:val="28"/>
+          <w:szCs w:val="28"/>
+          <w:lang w:val="ru-RU"/>
+        </w:rPr>
+      </w:pPr>
+      <w:bookmarkStart w:id="16" w:name="_GoBack"/>
+      <w:bookmarkEnd w:id="16"/>
     </w:p>
     <w:p>
       <w:pPr>
@@ -27108,7 +27447,6 @@
           <w:rFonts w:ascii="Courier New" w:hAnsi="Courier New" w:cs="Courier New"/>
           <w:sz w:val="24"/>
           <w:szCs w:val="24"/>
-          <w:lang w:val="ru-RU"/>
         </w:rPr>
       </w:pPr>
       <w:r>
@@ -27126,7 +27464,6 @@
           <w:rFonts w:ascii="Courier New" w:hAnsi="Courier New" w:cs="Courier New"/>
           <w:sz w:val="24"/>
           <w:szCs w:val="24"/>
-          <w:lang w:val="ru-RU"/>
         </w:rPr>
         <w:t>.</w:t>
       </w:r>
@@ -27146,10 +27483,10 @@
           <w:rFonts w:ascii="Courier New" w:hAnsi="Courier New" w:cs="Courier New"/>
           <w:sz w:val="24"/>
           <w:szCs w:val="24"/>
-          <w:lang w:val="ru-RU"/>
         </w:rPr>
         <w:t>(</w:t>
       </w:r>
+      <w:proofErr w:type="spellStart"/>
       <w:r>
         <w:rPr>
           <w:rFonts w:ascii="Courier New" w:hAnsi="Courier New" w:cs="Courier New"/>
@@ -27163,11 +27500,9 @@
           <w:rFonts w:ascii="Courier New" w:hAnsi="Courier New" w:cs="Courier New"/>
           <w:sz w:val="24"/>
           <w:szCs w:val="24"/>
-          <w:lang w:val="ru-RU"/>
         </w:rPr>
         <w:t>.</w:t>
       </w:r>
-      <w:proofErr w:type="spellStart"/>
       <w:r>
         <w:rPr>
           <w:rFonts w:ascii="Courier New" w:hAnsi="Courier New" w:cs="Courier New"/>
@@ -27182,7 +27517,6 @@
           <w:rFonts w:ascii="Courier New" w:hAnsi="Courier New" w:cs="Courier New"/>
           <w:sz w:val="24"/>
           <w:szCs w:val="24"/>
-          <w:lang w:val="ru-RU"/>
         </w:rPr>
         <w:t>())</w:t>
       </w:r>
@@ -27201,7 +27535,6 @@
           <w:rFonts w:ascii="Courier New" w:hAnsi="Courier New" w:cs="Courier New"/>
           <w:sz w:val="24"/>
           <w:szCs w:val="24"/>
-          <w:lang w:val="ru-RU"/>
         </w:rPr>
         <w:t xml:space="preserve">                </w:t>
       </w:r>
@@ -44398,7 +44731,7 @@
 </file>
 
 <file path=customXml/itemProps1.xml><?xml version="1.0" encoding="utf-8"?>
-<ds:datastoreItem xmlns:ds="http://schemas.openxmlformats.org/officeDocument/2006/customXml" ds:itemID="{22BEEBA7-DC1E-4C20-B787-4DB486141B94}">
+<ds:datastoreItem xmlns:ds="http://schemas.openxmlformats.org/officeDocument/2006/customXml" ds:itemID="{FB6577E8-C61B-4C18-8B2D-6BDA40964D75}">
   <ds:schemaRefs>
     <ds:schemaRef ds:uri="http://schemas.openxmlformats.org/officeDocument/2006/bibliography"/>
   </ds:schemaRefs>
